--- a/documentaion/1. Create Express Server and Endpoints.docx
+++ b/documentaion/1. Create Express Server and Endpoints.docx
@@ -131,16 +131,22 @@
         </w:rPr>
         <w:t xml:space="preserve"> my </w:t>
       </w:r>
-      <w:proofErr w:type="spellStart"/>
       <w:r>
         <w:rPr>
           <w:sz w:val="32"/>
           <w:szCs w:val="32"/>
           <w:lang w:val="en-US"/>
         </w:rPr>
-        <w:t>gitHub</w:t>
-      </w:r>
-      <w:proofErr w:type="spellEnd"/>
+        <w:t>GitHub to here</w:t>
+      </w:r>
+      <w:r>
+        <w:rPr>
+          <w:sz w:val="32"/>
+          <w:szCs w:val="32"/>
+          <w:lang w:val="en-US"/>
+        </w:rPr>
+        <w:t>.</w:t>
+      </w:r>
     </w:p>
     <w:p>
       <w:pPr>
@@ -178,41 +184,85 @@
           <w:szCs w:val="32"/>
           <w:lang w:val="en-US"/>
         </w:rPr>
-        <w:t>Or see my sub-f</w:t>
-      </w:r>
+        <w:t xml:space="preserve">The </w:t>
+      </w:r>
+      <w:proofErr w:type="spellStart"/>
       <w:r>
         <w:rPr>
           <w:sz w:val="32"/>
           <w:szCs w:val="32"/>
           <w:lang w:val="en-US"/>
         </w:rPr>
-        <w:t>older: hello-</w:t>
-      </w:r>
-      <w:proofErr w:type="spellStart"/>
+        <w:t>prisma</w:t>
+      </w:r>
+      <w:proofErr w:type="spellEnd"/>
       <w:r>
         <w:rPr>
           <w:sz w:val="32"/>
           <w:szCs w:val="32"/>
           <w:lang w:val="en-US"/>
         </w:rPr>
-        <w:t>prisma</w:t>
-      </w:r>
-      <w:proofErr w:type="spellEnd"/>
+        <w:t xml:space="preserve"> </w:t>
+      </w:r>
       <w:r>
         <w:rPr>
           <w:sz w:val="32"/>
           <w:szCs w:val="32"/>
           <w:lang w:val="en-US"/>
         </w:rPr>
-        <w:t>.</w:t>
-      </w:r>
-    </w:p>
-    <w:p>
-      <w:pPr>
-        <w:ind w:left="360" w:hanging="360"/>
+        <w:t>basic app can also be found in m</w:t>
+      </w:r>
+      <w:r>
         <w:rPr>
           <w:sz w:val="32"/>
           <w:szCs w:val="32"/>
+          <w:lang w:val="en-US"/>
+        </w:rPr>
+        <w:t>y sub-f</w:t>
+      </w:r>
+      <w:r>
+        <w:rPr>
+          <w:sz w:val="32"/>
+          <w:szCs w:val="32"/>
+          <w:lang w:val="en-US"/>
+        </w:rPr>
+        <w:t xml:space="preserve">older: </w:t>
+      </w:r>
+      <w:r>
+        <w:rPr>
+          <w:sz w:val="32"/>
+          <w:szCs w:val="32"/>
+          <w:highlight w:val="yellow"/>
+          <w:lang w:val="en-US"/>
+        </w:rPr>
+        <w:t>hello-</w:t>
+      </w:r>
+      <w:proofErr w:type="spellStart"/>
+      <w:r>
+        <w:rPr>
+          <w:sz w:val="32"/>
+          <w:szCs w:val="32"/>
+          <w:highlight w:val="yellow"/>
+          <w:lang w:val="en-US"/>
+        </w:rPr>
+        <w:t>prisma</w:t>
+      </w:r>
+      <w:proofErr w:type="spellEnd"/>
+      <w:r>
+        <w:rPr>
+          <w:sz w:val="32"/>
+          <w:szCs w:val="32"/>
+          <w:lang w:val="en-US"/>
+        </w:rPr>
+        <w:t>.</w:t>
+      </w:r>
+    </w:p>
+    <w:p>
+      <w:pPr>
+        <w:ind w:left="360" w:hanging="360"/>
+        <w:rPr>
+          <w:sz w:val="32"/>
+          <w:szCs w:val="32"/>
         </w:rPr>
       </w:pPr>
       <w:r>
@@ -220,8 +270,8 @@
           <w:noProof/>
         </w:rPr>
         <w:drawing>
-          <wp:inline distT="0" distB="0" distL="0" distR="0" wp14:anchorId="278415D7" wp14:editId="1648E309">
-            <wp:extent cx="3132666" cy="4363877"/>
+          <wp:inline distT="0" distB="0" distL="0" distR="0" wp14:anchorId="278415D7" wp14:editId="0B8DA659">
+            <wp:extent cx="2727960" cy="3800112"/>
             <wp:effectExtent l="0" t="0" r="0" b="0"/>
             <wp:docPr id="1005417115" name="Grafik 1"/>
             <wp:cNvGraphicFramePr>
@@ -243,7 +293,7 @@
                   <pic:spPr>
                     <a:xfrm>
                       <a:off x="0" y="0"/>
-                      <a:ext cx="3132666" cy="4363877"/>
+                      <a:ext cx="2728144" cy="3800368"/>
                     </a:xfrm>
                     <a:prstGeom prst="rect">
                       <a:avLst/>
@@ -259,6 +309,7 @@
     <w:p>
       <w:pPr>
         <w:ind w:left="360" w:hanging="360"/>
+        <w:jc w:val="left"/>
         <w:rPr>
           <w:sz w:val="32"/>
           <w:szCs w:val="32"/>
@@ -279,7 +330,7 @@
           <w:szCs w:val="32"/>
           <w:lang w:val="en-US"/>
         </w:rPr>
-        <w:t>ocuments first to understand th</w:t>
+        <w:t xml:space="preserve">ocuments </w:t>
       </w:r>
       <w:r>
         <w:rPr>
@@ -287,7 +338,83 @@
           <w:szCs w:val="32"/>
           <w:lang w:val="en-US"/>
         </w:rPr>
-        <w:t>e basic</w:t>
+        <w:t xml:space="preserve">of </w:t>
+      </w:r>
+      <w:r>
+        <w:rPr>
+          <w:sz w:val="32"/>
+          <w:szCs w:val="32"/>
+          <w:highlight w:val="yellow"/>
+          <w:lang w:val="en-US"/>
+        </w:rPr>
+        <w:t>hello-</w:t>
+      </w:r>
+      <w:proofErr w:type="spellStart"/>
+      <w:r>
+        <w:rPr>
+          <w:sz w:val="32"/>
+          <w:szCs w:val="32"/>
+          <w:highlight w:val="yellow"/>
+          <w:lang w:val="en-US"/>
+        </w:rPr>
+        <w:t>prisma</w:t>
+      </w:r>
+      <w:proofErr w:type="spellEnd"/>
+      <w:r>
+        <w:rPr>
+          <w:sz w:val="32"/>
+          <w:szCs w:val="32"/>
+          <w:lang w:val="en-US"/>
+        </w:rPr>
+        <w:t xml:space="preserve"> </w:t>
+      </w:r>
+      <w:r>
+        <w:rPr>
+          <w:sz w:val="32"/>
+          <w:szCs w:val="32"/>
+          <w:lang w:val="en-US"/>
+        </w:rPr>
+        <w:t xml:space="preserve">first to </w:t>
+      </w:r>
+      <w:r>
+        <w:rPr>
+          <w:sz w:val="32"/>
+          <w:szCs w:val="32"/>
+          <w:lang w:val="en-US"/>
+        </w:rPr>
+        <w:t>u</w:t>
+      </w:r>
+      <w:r>
+        <w:rPr>
+          <w:sz w:val="32"/>
+          <w:szCs w:val="32"/>
+          <w:lang w:val="en-US"/>
+        </w:rPr>
+        <w:t xml:space="preserve">nderstand </w:t>
+      </w:r>
+      <w:r>
+        <w:rPr>
+          <w:sz w:val="32"/>
+          <w:szCs w:val="32"/>
+          <w:lang w:val="en-US"/>
+        </w:rPr>
+        <w:t xml:space="preserve">where the codes </w:t>
+      </w:r>
+      <w:r>
+        <w:rPr>
+          <w:sz w:val="32"/>
+          <w:szCs w:val="32"/>
+          <w:lang w:val="en-US"/>
+        </w:rPr>
+        <w:t>come</w:t>
+      </w:r>
+      <w:r>
+        <w:rPr>
+          <w:sz w:val="32"/>
+          <w:szCs w:val="32"/>
+          <w:lang w:val="en-US"/>
+        </w:rPr>
+        <w:t xml:space="preserve"> from</w:t>
       </w:r>
       <w:r>
         <w:rPr>
@@ -368,7 +495,6 @@
           <w:szCs w:val="48"/>
           <w:lang w:val="en-US"/>
         </w:rPr>
-        <w:lastRenderedPageBreak/>
         <w:t xml:space="preserve">Refactoring </w:t>
       </w:r>
     </w:p>
@@ -562,6 +688,30 @@
           <w:szCs w:val="36"/>
           <w:lang w:val="en-US"/>
         </w:rPr>
+        <w:t xml:space="preserve">RUN… </w:t>
+      </w:r>
+      <w:r>
+        <w:rPr>
+          <w:sz w:val="36"/>
+          <w:szCs w:val="36"/>
+          <w:lang w:val="en-US"/>
+        </w:rPr>
+        <w:sym w:font="Wingdings" w:char="F0E0"/>
+      </w:r>
+      <w:r>
+        <w:rPr>
+          <w:sz w:val="36"/>
+          <w:szCs w:val="36"/>
+          <w:lang w:val="en-US"/>
+        </w:rPr>
+        <w:t xml:space="preserve"> </w:t>
+      </w:r>
+      <w:r>
+        <w:rPr>
+          <w:sz w:val="36"/>
+          <w:szCs w:val="36"/>
+          <w:lang w:val="en-US"/>
+        </w:rPr>
         <w:t xml:space="preserve">It works </w:t>
       </w:r>
       <w:r>
@@ -614,7 +764,6 @@
           <w:szCs w:val="40"/>
           <w:lang w:val="en-US"/>
         </w:rPr>
-        <w:lastRenderedPageBreak/>
         <w:t xml:space="preserve">Create a </w:t>
       </w:r>
       <w:proofErr w:type="spellStart"/>
@@ -939,9 +1088,9 @@
           <w:noProof/>
         </w:rPr>
         <w:drawing>
-          <wp:inline distT="0" distB="0" distL="0" distR="0" wp14:anchorId="1A615444" wp14:editId="570A2B2B">
-            <wp:extent cx="3200400" cy="1434041"/>
-            <wp:effectExtent l="0" t="0" r="0" b="0"/>
+          <wp:inline distT="0" distB="0" distL="0" distR="0" wp14:anchorId="1A615444" wp14:editId="4BE2984F">
+            <wp:extent cx="3802380" cy="1703778"/>
+            <wp:effectExtent l="0" t="0" r="7620" b="0"/>
             <wp:docPr id="81501910" name="Grafik 1"/>
             <wp:cNvGraphicFramePr>
               <a:graphicFrameLocks xmlns:a="http://schemas.openxmlformats.org/drawingml/2006/main" noChangeAspect="1"/>
@@ -962,7 +1111,7 @@
                   <pic:spPr>
                     <a:xfrm>
                       <a:off x="0" y="0"/>
-                      <a:ext cx="3201896" cy="1434712"/>
+                      <a:ext cx="3805357" cy="1705112"/>
                     </a:xfrm>
                     <a:prstGeom prst="rect">
                       <a:avLst/>
@@ -989,9 +1138,9 @@
           <w:noProof/>
         </w:rPr>
         <w:drawing>
-          <wp:inline distT="0" distB="0" distL="0" distR="0" wp14:anchorId="71B67D8B" wp14:editId="639620E0">
-            <wp:extent cx="3437466" cy="2006705"/>
-            <wp:effectExtent l="0" t="0" r="0" b="0"/>
+          <wp:inline distT="0" distB="0" distL="0" distR="0" wp14:anchorId="71B67D8B" wp14:editId="12BB1A84">
+            <wp:extent cx="4297680" cy="2508875"/>
+            <wp:effectExtent l="0" t="0" r="7620" b="6350"/>
             <wp:docPr id="385478265" name="Grafik 1"/>
             <wp:cNvGraphicFramePr>
               <a:graphicFrameLocks xmlns:a="http://schemas.openxmlformats.org/drawingml/2006/main" noChangeAspect="1"/>
@@ -1012,7 +1161,7 @@
                   <pic:spPr>
                     <a:xfrm>
                       <a:off x="0" y="0"/>
-                      <a:ext cx="3438909" cy="2007547"/>
+                      <a:ext cx="4299957" cy="2510204"/>
                     </a:xfrm>
                     <a:prstGeom prst="rect">
                       <a:avLst/>
@@ -1059,7 +1208,111 @@
           <w:szCs w:val="28"/>
           <w:lang w:val="en-US"/>
         </w:rPr>
-        <w:t xml:space="preserve"> install express --save</w:t>
+        <w:t xml:space="preserve"> install express </w:t>
+      </w:r>
+      <w:r>
+        <w:rPr>
+          <w:color w:val="2E74B5" w:themeColor="accent5" w:themeShade="BF"/>
+          <w:sz w:val="28"/>
+          <w:szCs w:val="28"/>
+          <w:lang w:val="en-US"/>
+        </w:rPr>
+        <w:t>–</w:t>
+      </w:r>
+      <w:r>
+        <w:rPr>
+          <w:color w:val="2E74B5" w:themeColor="accent5" w:themeShade="BF"/>
+          <w:sz w:val="28"/>
+          <w:szCs w:val="28"/>
+          <w:lang w:val="en-US"/>
+        </w:rPr>
+        <w:t>save</w:t>
+      </w:r>
+    </w:p>
+    <w:p>
+      <w:pPr>
+        <w:pStyle w:val="Listenabsatz"/>
+        <w:numPr>
+          <w:ilvl w:val="0"/>
+          <w:numId w:val="2"/>
+        </w:numPr>
+        <w:rPr>
+          <w:sz w:val="28"/>
+          <w:szCs w:val="28"/>
+          <w:lang w:val="en-US"/>
+        </w:rPr>
+      </w:pPr>
+      <w:r>
+        <w:rPr>
+          <w:sz w:val="28"/>
+          <w:szCs w:val="28"/>
+          <w:lang w:val="en-US"/>
+        </w:rPr>
+        <w:t xml:space="preserve">Install </w:t>
+      </w:r>
+      <w:r>
+        <w:rPr>
+          <w:sz w:val="28"/>
+          <w:szCs w:val="28"/>
+          <w:highlight w:val="yellow"/>
+          <w:lang w:val="en-US"/>
+        </w:rPr>
+        <w:t>express</w:t>
+      </w:r>
+    </w:p>
+    <w:p>
+      <w:pPr>
+        <w:rPr>
+          <w:sz w:val="28"/>
+          <w:szCs w:val="28"/>
+          <w:lang w:val="en-US"/>
+        </w:rPr>
+      </w:pPr>
+      <w:r>
+        <w:rPr>
+          <w:sz w:val="28"/>
+          <w:szCs w:val="28"/>
+          <w:lang w:val="en-US"/>
+        </w:rPr>
+        <w:t xml:space="preserve">C:\Users\Family\git\create-crud-api-with-express-for-prisma-mysql-app&gt; </w:t>
+      </w:r>
+      <w:proofErr w:type="spellStart"/>
+      <w:r>
+        <w:rPr>
+          <w:sz w:val="28"/>
+          <w:szCs w:val="28"/>
+          <w:highlight w:val="yellow"/>
+          <w:lang w:val="en-US"/>
+        </w:rPr>
+        <w:t>npm</w:t>
+      </w:r>
+      <w:proofErr w:type="spellEnd"/>
+      <w:r>
+        <w:rPr>
+          <w:sz w:val="28"/>
+          <w:szCs w:val="28"/>
+          <w:highlight w:val="yellow"/>
+          <w:lang w:val="en-US"/>
+        </w:rPr>
+        <w:t xml:space="preserve"> install express </w:t>
+      </w:r>
+      <w:r>
+        <w:rPr>
+          <w:sz w:val="28"/>
+          <w:szCs w:val="28"/>
+          <w:highlight w:val="yellow"/>
+          <w:lang w:val="en-US"/>
+        </w:rPr>
+        <w:t>–</w:t>
+      </w:r>
+      <w:r>
+        <w:rPr>
+          <w:sz w:val="28"/>
+          <w:szCs w:val="28"/>
+          <w:highlight w:val="yellow"/>
+          <w:lang w:val="en-US"/>
+        </w:rPr>
+        <w:t>save</w:t>
       </w:r>
     </w:p>
     <w:p>
@@ -1074,12 +1327,11 @@
         <w:rPr>
           <w:noProof/>
         </w:rPr>
-        <w:lastRenderedPageBreak/>
         <w:drawing>
-          <wp:inline distT="0" distB="0" distL="0" distR="0" wp14:anchorId="66F16B3E" wp14:editId="0A3A1347">
+          <wp:inline distT="0" distB="0" distL="0" distR="0" wp14:anchorId="586EE6E5" wp14:editId="36B4EE77">
             <wp:extent cx="5760720" cy="1374775"/>
             <wp:effectExtent l="0" t="0" r="0" b="0"/>
-            <wp:docPr id="1010957038" name="Grafik 1"/>
+            <wp:docPr id="1549882862" name="Grafik 1"/>
             <wp:cNvGraphicFramePr>
               <a:graphicFrameLocks xmlns:a="http://schemas.openxmlformats.org/drawingml/2006/main" noChangeAspect="1"/>
             </wp:cNvGraphicFramePr>
@@ -1110,61 +1362,6 @@
             </a:graphic>
           </wp:inline>
         </w:drawing>
-      </w:r>
-    </w:p>
-    <w:p>
-      <w:pPr>
-        <w:rPr>
-          <w:sz w:val="28"/>
-          <w:szCs w:val="28"/>
-          <w:lang w:val="en-US"/>
-        </w:rPr>
-      </w:pPr>
-      <w:r>
-        <w:rPr>
-          <w:sz w:val="28"/>
-          <w:szCs w:val="28"/>
-          <w:lang w:val="en-US"/>
-        </w:rPr>
-        <w:t xml:space="preserve">C:\Users\Family\git\create-crud-api-with-express-for-prisma-mysql-app&gt; </w:t>
-      </w:r>
-      <w:proofErr w:type="spellStart"/>
-      <w:r>
-        <w:rPr>
-          <w:sz w:val="28"/>
-          <w:szCs w:val="28"/>
-          <w:highlight w:val="yellow"/>
-          <w:lang w:val="en-US"/>
-        </w:rPr>
-        <w:t>npm</w:t>
-      </w:r>
-      <w:proofErr w:type="spellEnd"/>
-      <w:r>
-        <w:rPr>
-          <w:sz w:val="28"/>
-          <w:szCs w:val="28"/>
-          <w:highlight w:val="yellow"/>
-          <w:lang w:val="en-US"/>
-        </w:rPr>
-        <w:t xml:space="preserve"> install express </w:t>
-      </w:r>
-      <w:r>
-        <w:rPr>
-          <w:sz w:val="28"/>
-          <w:szCs w:val="28"/>
-          <w:highlight w:val="yellow"/>
-          <w:lang w:val="en-US"/>
-        </w:rPr>
-        <w:t>–</w:t>
-      </w:r>
-      <w:r>
-        <w:rPr>
-          <w:sz w:val="28"/>
-          <w:szCs w:val="28"/>
-          <w:highlight w:val="yellow"/>
-          <w:lang w:val="en-US"/>
-        </w:rPr>
-        <w:t>save</w:t>
       </w:r>
     </w:p>
     <w:p>
@@ -1720,7 +1917,6 @@
           <w:szCs w:val="40"/>
           <w:lang w:val="en-US"/>
         </w:rPr>
-        <w:lastRenderedPageBreak/>
         <w:t>RUN…</w:t>
       </w:r>
     </w:p>
@@ -1877,24 +2073,15 @@
     <w:p>
       <w:pPr>
         <w:rPr>
-          <w:sz w:val="28"/>
-          <w:szCs w:val="28"/>
-          <w:lang w:val="en-US"/>
-        </w:rPr>
-      </w:pPr>
-    </w:p>
-    <w:p>
-      <w:pPr>
-        <w:rPr>
-          <w:sz w:val="28"/>
-          <w:szCs w:val="28"/>
-          <w:lang w:val="en-US"/>
-        </w:rPr>
-      </w:pPr>
-      <w:r>
-        <w:rPr>
-          <w:sz w:val="28"/>
-          <w:szCs w:val="28"/>
+          <w:sz w:val="40"/>
+          <w:szCs w:val="40"/>
+          <w:lang w:val="en-US"/>
+        </w:rPr>
+      </w:pPr>
+      <w:r>
+        <w:rPr>
+          <w:sz w:val="40"/>
+          <w:szCs w:val="40"/>
           <w:lang w:val="en-US"/>
         </w:rPr>
         <w:t xml:space="preserve">Got </w:t>
@@ -1902,24 +2089,24 @@
       <w:r>
         <w:rPr>
           <w:color w:val="C00000"/>
-          <w:sz w:val="28"/>
-          <w:szCs w:val="28"/>
+          <w:sz w:val="40"/>
+          <w:szCs w:val="40"/>
           <w:lang w:val="en-US"/>
         </w:rPr>
         <w:t>ERROR</w:t>
       </w:r>
       <w:r>
         <w:rPr>
-          <w:sz w:val="28"/>
-          <w:szCs w:val="28"/>
+          <w:sz w:val="40"/>
+          <w:szCs w:val="40"/>
           <w:lang w:val="en-US"/>
         </w:rPr>
         <w:t xml:space="preserve">. Install the following </w:t>
       </w:r>
       <w:r>
         <w:rPr>
-          <w:sz w:val="28"/>
-          <w:szCs w:val="28"/>
+          <w:sz w:val="40"/>
+          <w:szCs w:val="40"/>
           <w:highlight w:val="yellow"/>
           <w:lang w:val="en-US"/>
         </w:rPr>
@@ -1927,8 +2114,8 @@
       </w:r>
       <w:r>
         <w:rPr>
-          <w:sz w:val="28"/>
-          <w:szCs w:val="28"/>
+          <w:sz w:val="40"/>
+          <w:szCs w:val="40"/>
           <w:lang w:val="en-US"/>
         </w:rPr>
         <w:t>.</w:t>
@@ -1999,16 +2186,6 @@
         </w:rPr>
         <w:t xml:space="preserve"> install --save @types/express</w:t>
       </w:r>
-    </w:p>
-    <w:p>
-      <w:pPr>
-        <w:jc w:val="left"/>
-        <w:rPr>
-          <w:sz w:val="28"/>
-          <w:szCs w:val="28"/>
-          <w:lang w:val="en-US"/>
-        </w:rPr>
-      </w:pPr>
     </w:p>
     <w:p>
       <w:pPr>
@@ -2269,7 +2446,6 @@
           <w:szCs w:val="52"/>
           <w:lang w:val="en-US"/>
         </w:rPr>
-        <w:lastRenderedPageBreak/>
         <w:t>RUN…</w:t>
       </w:r>
     </w:p>
@@ -2955,7 +3131,6 @@
           <w:szCs w:val="28"/>
           <w:lang w:val="en-US"/>
         </w:rPr>
-        <w:lastRenderedPageBreak/>
         <w:t xml:space="preserve">On </w:t>
       </w:r>
       <w:proofErr w:type="spellStart"/>

--- a/documentaion/1. Create Express Server and Endpoints.docx
+++ b/documentaion/1. Create Express Server and Endpoints.docx
@@ -495,6 +495,7 @@
           <w:szCs w:val="48"/>
           <w:lang w:val="en-US"/>
         </w:rPr>
+        <w:lastRenderedPageBreak/>
         <w:t xml:space="preserve">Refactoring </w:t>
       </w:r>
     </w:p>
@@ -764,6 +765,7 @@
           <w:szCs w:val="40"/>
           <w:lang w:val="en-US"/>
         </w:rPr>
+        <w:lastRenderedPageBreak/>
         <w:t xml:space="preserve">Create a </w:t>
       </w:r>
       <w:proofErr w:type="spellStart"/>
@@ -1248,6 +1250,7 @@
           <w:szCs w:val="28"/>
           <w:lang w:val="en-US"/>
         </w:rPr>
+        <w:lastRenderedPageBreak/>
         <w:t xml:space="preserve">Install </w:t>
       </w:r>
       <w:r>
@@ -2446,6 +2449,7 @@
           <w:szCs w:val="52"/>
           <w:lang w:val="en-US"/>
         </w:rPr>
+        <w:lastRenderedPageBreak/>
         <w:t>RUN…</w:t>
       </w:r>
     </w:p>
@@ -3131,6 +3135,7 @@
           <w:szCs w:val="28"/>
           <w:lang w:val="en-US"/>
         </w:rPr>
+        <w:lastRenderedPageBreak/>
         <w:t xml:space="preserve">On </w:t>
       </w:r>
       <w:proofErr w:type="spellStart"/>
@@ -3802,6 +3807,993 @@
           </mc:Fallback>
         </mc:AlternateContent>
       </w:r>
+    </w:p>
+    <w:p>
+      <w:pPr>
+        <w:rPr>
+          <w:sz w:val="40"/>
+          <w:szCs w:val="40"/>
+          <w:lang w:val="en-US"/>
+        </w:rPr>
+      </w:pPr>
+    </w:p>
+    <w:p>
+      <w:pPr>
+        <w:rPr>
+          <w:sz w:val="40"/>
+          <w:szCs w:val="40"/>
+          <w:lang w:val="en-US"/>
+        </w:rPr>
+      </w:pPr>
+    </w:p>
+    <w:p>
+      <w:pPr>
+        <w:rPr>
+          <w:sz w:val="40"/>
+          <w:szCs w:val="40"/>
+          <w:lang w:val="en-US"/>
+        </w:rPr>
+      </w:pPr>
+    </w:p>
+    <w:p>
+      <w:pPr>
+        <w:rPr>
+          <w:sz w:val="40"/>
+          <w:szCs w:val="40"/>
+          <w:lang w:val="en-US"/>
+        </w:rPr>
+      </w:pPr>
+    </w:p>
+    <w:p>
+      <w:pPr>
+        <w:rPr>
+          <w:sz w:val="40"/>
+          <w:szCs w:val="40"/>
+          <w:lang w:val="en-US"/>
+        </w:rPr>
+      </w:pPr>
+    </w:p>
+    <w:p>
+      <w:pPr>
+        <w:rPr>
+          <w:sz w:val="40"/>
+          <w:szCs w:val="40"/>
+          <w:lang w:val="en-US"/>
+        </w:rPr>
+      </w:pPr>
+      <w:r>
+        <w:rPr>
+          <w:sz w:val="40"/>
+          <w:szCs w:val="40"/>
+          <w:lang w:val="en-US"/>
+        </w:rPr>
+        <w:lastRenderedPageBreak/>
+        <w:t xml:space="preserve">Extensions </w:t>
+      </w:r>
+      <w:r>
+        <w:rPr>
+          <w:sz w:val="40"/>
+          <w:szCs w:val="40"/>
+          <w:lang w:val="en-US"/>
+        </w:rPr>
+        <w:sym w:font="Wingdings" w:char="F0E0"/>
+      </w:r>
+      <w:r>
+        <w:rPr>
+          <w:sz w:val="40"/>
+          <w:szCs w:val="40"/>
+          <w:lang w:val="en-US"/>
+        </w:rPr>
+        <w:t xml:space="preserve"> </w:t>
+      </w:r>
+      <w:r>
+        <w:rPr>
+          <w:sz w:val="40"/>
+          <w:szCs w:val="40"/>
+          <w:lang w:val="en-US"/>
+        </w:rPr>
+        <w:t xml:space="preserve">Install </w:t>
+      </w:r>
+      <w:r>
+        <w:rPr>
+          <w:sz w:val="40"/>
+          <w:szCs w:val="40"/>
+          <w:highlight w:val="yellow"/>
+          <w:lang w:val="en-US"/>
+        </w:rPr>
+        <w:t>http client</w:t>
+      </w:r>
+      <w:r>
+        <w:rPr>
+          <w:sz w:val="40"/>
+          <w:szCs w:val="40"/>
+          <w:lang w:val="en-US"/>
+        </w:rPr>
+        <w:t xml:space="preserve"> by using Thunder Client </w:t>
+      </w:r>
+      <w:r>
+        <w:rPr>
+          <w:sz w:val="40"/>
+          <w:szCs w:val="40"/>
+          <w:lang w:val="en-US"/>
+        </w:rPr>
+        <w:sym w:font="Wingdings" w:char="F0E0"/>
+      </w:r>
+      <w:r>
+        <w:rPr>
+          <w:sz w:val="40"/>
+          <w:szCs w:val="40"/>
+          <w:lang w:val="en-US"/>
+        </w:rPr>
+        <w:t xml:space="preserve"> </w:t>
+      </w:r>
+      <w:r>
+        <w:rPr>
+          <w:sz w:val="40"/>
+          <w:szCs w:val="40"/>
+          <w:highlight w:val="yellow"/>
+          <w:lang w:val="en-US"/>
+        </w:rPr>
+        <w:t>Rest API Client for VS Code</w:t>
+      </w:r>
+    </w:p>
+    <w:p>
+      <w:pPr>
+        <w:rPr>
+          <w:sz w:val="40"/>
+          <w:szCs w:val="40"/>
+          <w:lang w:val="en-US"/>
+        </w:rPr>
+      </w:pPr>
+      <w:r>
+        <w:rPr>
+          <w:noProof/>
+        </w:rPr>
+        <w:drawing>
+          <wp:inline distT="0" distB="0" distL="0" distR="0" wp14:anchorId="7BF819EC" wp14:editId="327766E5">
+            <wp:extent cx="5760720" cy="3237230"/>
+            <wp:effectExtent l="0" t="0" r="0" b="1270"/>
+            <wp:docPr id="613626466" name="Grafik 1"/>
+            <wp:cNvGraphicFramePr>
+              <a:graphicFrameLocks xmlns:a="http://schemas.openxmlformats.org/drawingml/2006/main" noChangeAspect="1"/>
+            </wp:cNvGraphicFramePr>
+            <a:graphic xmlns:a="http://schemas.openxmlformats.org/drawingml/2006/main">
+              <a:graphicData uri="http://schemas.openxmlformats.org/drawingml/2006/picture">
+                <pic:pic xmlns:pic="http://schemas.openxmlformats.org/drawingml/2006/picture">
+                  <pic:nvPicPr>
+                    <pic:cNvPr id="613626466" name=""/>
+                    <pic:cNvPicPr/>
+                  </pic:nvPicPr>
+                  <pic:blipFill>
+                    <a:blip r:embed="rId27"/>
+                    <a:stretch>
+                      <a:fillRect/>
+                    </a:stretch>
+                  </pic:blipFill>
+                  <pic:spPr>
+                    <a:xfrm>
+                      <a:off x="0" y="0"/>
+                      <a:ext cx="5760720" cy="3237230"/>
+                    </a:xfrm>
+                    <a:prstGeom prst="rect">
+                      <a:avLst/>
+                    </a:prstGeom>
+                  </pic:spPr>
+                </pic:pic>
+              </a:graphicData>
+            </a:graphic>
+          </wp:inline>
+        </w:drawing>
+      </w:r>
+    </w:p>
+    <w:p>
+      <w:pPr>
+        <w:rPr>
+          <w:sz w:val="40"/>
+          <w:szCs w:val="40"/>
+          <w:lang w:val="en-US"/>
+        </w:rPr>
+      </w:pPr>
+    </w:p>
+    <w:p>
+      <w:pPr>
+        <w:rPr>
+          <w:sz w:val="40"/>
+          <w:szCs w:val="40"/>
+          <w:lang w:val="en-US"/>
+        </w:rPr>
+      </w:pPr>
+      <w:r>
+        <w:rPr>
+          <w:sz w:val="40"/>
+          <w:szCs w:val="40"/>
+          <w:lang w:val="en-US"/>
+        </w:rPr>
+        <w:t>Thunder Client was instal</w:t>
+      </w:r>
+      <w:r>
+        <w:rPr>
+          <w:sz w:val="40"/>
+          <w:szCs w:val="40"/>
+          <w:lang w:val="en-US"/>
+        </w:rPr>
+        <w:t>l</w:t>
+      </w:r>
+      <w:r>
+        <w:rPr>
+          <w:sz w:val="40"/>
+          <w:szCs w:val="40"/>
+          <w:lang w:val="en-US"/>
+        </w:rPr>
+        <w:t xml:space="preserve">ed. </w:t>
+      </w:r>
+      <w:r>
+        <w:rPr>
+          <w:sz w:val="40"/>
+          <w:szCs w:val="40"/>
+          <w:lang w:val="en-US"/>
+        </w:rPr>
+        <w:sym w:font="Wingdings" w:char="F0E0"/>
+      </w:r>
+      <w:r>
+        <w:rPr>
+          <w:sz w:val="40"/>
+          <w:szCs w:val="40"/>
+          <w:lang w:val="en-US"/>
+        </w:rPr>
+        <w:t xml:space="preserve"> OK</w:t>
+      </w:r>
+    </w:p>
+    <w:p>
+      <w:pPr>
+        <w:rPr>
+          <w:sz w:val="40"/>
+          <w:szCs w:val="40"/>
+          <w:lang w:val="en-US"/>
+        </w:rPr>
+      </w:pPr>
+      <w:r>
+        <w:rPr>
+          <w:noProof/>
+        </w:rPr>
+        <w:drawing>
+          <wp:inline distT="0" distB="0" distL="0" distR="0" wp14:anchorId="17ED2E10" wp14:editId="25113F10">
+            <wp:extent cx="5760720" cy="1838325"/>
+            <wp:effectExtent l="0" t="0" r="0" b="9525"/>
+            <wp:docPr id="2126401282" name="Grafik 1"/>
+            <wp:cNvGraphicFramePr>
+              <a:graphicFrameLocks xmlns:a="http://schemas.openxmlformats.org/drawingml/2006/main" noChangeAspect="1"/>
+            </wp:cNvGraphicFramePr>
+            <a:graphic xmlns:a="http://schemas.openxmlformats.org/drawingml/2006/main">
+              <a:graphicData uri="http://schemas.openxmlformats.org/drawingml/2006/picture">
+                <pic:pic xmlns:pic="http://schemas.openxmlformats.org/drawingml/2006/picture">
+                  <pic:nvPicPr>
+                    <pic:cNvPr id="2126401282" name=""/>
+                    <pic:cNvPicPr/>
+                  </pic:nvPicPr>
+                  <pic:blipFill>
+                    <a:blip r:embed="rId28"/>
+                    <a:stretch>
+                      <a:fillRect/>
+                    </a:stretch>
+                  </pic:blipFill>
+                  <pic:spPr>
+                    <a:xfrm>
+                      <a:off x="0" y="0"/>
+                      <a:ext cx="5760720" cy="1838325"/>
+                    </a:xfrm>
+                    <a:prstGeom prst="rect">
+                      <a:avLst/>
+                    </a:prstGeom>
+                  </pic:spPr>
+                </pic:pic>
+              </a:graphicData>
+            </a:graphic>
+          </wp:inline>
+        </w:drawing>
+      </w:r>
+    </w:p>
+    <w:p>
+      <w:pPr>
+        <w:rPr>
+          <w:sz w:val="40"/>
+          <w:szCs w:val="40"/>
+          <w:lang w:val="en-US"/>
+        </w:rPr>
+      </w:pPr>
+    </w:p>
+    <w:p>
+      <w:pPr>
+        <w:rPr>
+          <w:sz w:val="40"/>
+          <w:szCs w:val="40"/>
+          <w:lang w:val="en-US"/>
+        </w:rPr>
+      </w:pPr>
+    </w:p>
+    <w:p>
+      <w:pPr>
+        <w:rPr>
+          <w:sz w:val="40"/>
+          <w:szCs w:val="40"/>
+          <w:lang w:val="en-US"/>
+        </w:rPr>
+      </w:pPr>
+    </w:p>
+    <w:p>
+      <w:pPr>
+        <w:rPr>
+          <w:sz w:val="40"/>
+          <w:szCs w:val="40"/>
+          <w:lang w:val="en-US"/>
+        </w:rPr>
+      </w:pPr>
+    </w:p>
+    <w:p>
+      <w:pPr>
+        <w:rPr>
+          <w:sz w:val="40"/>
+          <w:szCs w:val="40"/>
+          <w:lang w:val="en-US"/>
+        </w:rPr>
+      </w:pPr>
+    </w:p>
+    <w:p>
+      <w:pPr>
+        <w:rPr>
+          <w:sz w:val="40"/>
+          <w:szCs w:val="40"/>
+          <w:lang w:val="en-US"/>
+        </w:rPr>
+      </w:pPr>
+      <w:r>
+        <w:rPr>
+          <w:sz w:val="40"/>
+          <w:szCs w:val="40"/>
+          <w:lang w:val="en-US"/>
+        </w:rPr>
+        <w:t xml:space="preserve">Click </w:t>
+      </w:r>
+      <w:r>
+        <w:rPr>
+          <w:sz w:val="40"/>
+          <w:szCs w:val="40"/>
+          <w:lang w:val="en-US"/>
+        </w:rPr>
+        <w:sym w:font="Wingdings" w:char="F0E0"/>
+      </w:r>
+      <w:r>
+        <w:rPr>
+          <w:sz w:val="40"/>
+          <w:szCs w:val="40"/>
+          <w:lang w:val="en-US"/>
+        </w:rPr>
+        <w:t xml:space="preserve"> Thunder Client </w:t>
+      </w:r>
+    </w:p>
+    <w:p>
+      <w:pPr>
+        <w:rPr>
+          <w:sz w:val="40"/>
+          <w:szCs w:val="40"/>
+          <w:lang w:val="en-US"/>
+        </w:rPr>
+      </w:pPr>
+      <w:r>
+        <w:rPr>
+          <w:noProof/>
+          <w:sz w:val="40"/>
+          <w:szCs w:val="40"/>
+          <w:lang w:val="en-US"/>
+        </w:rPr>
+        <w:drawing>
+          <wp:inline distT="0" distB="0" distL="0" distR="0" wp14:anchorId="2969DDFB" wp14:editId="608E05FA">
+            <wp:extent cx="2590800" cy="1036320"/>
+            <wp:effectExtent l="0" t="0" r="0" b="0"/>
+            <wp:docPr id="884203121" name="Grafik 1"/>
+            <wp:cNvGraphicFramePr>
+              <a:graphicFrameLocks xmlns:a="http://schemas.openxmlformats.org/drawingml/2006/main" noChangeAspect="1"/>
+            </wp:cNvGraphicFramePr>
+            <a:graphic xmlns:a="http://schemas.openxmlformats.org/drawingml/2006/main">
+              <a:graphicData uri="http://schemas.openxmlformats.org/drawingml/2006/picture">
+                <pic:pic xmlns:pic="http://schemas.openxmlformats.org/drawingml/2006/picture">
+                  <pic:nvPicPr>
+                    <pic:cNvPr id="0" name="Picture 1"/>
+                    <pic:cNvPicPr>
+                      <a:picLocks noChangeAspect="1" noChangeArrowheads="1"/>
+                    </pic:cNvPicPr>
+                  </pic:nvPicPr>
+                  <pic:blipFill>
+                    <a:blip r:embed="rId29">
+                      <a:extLst>
+                        <a:ext uri="{28A0092B-C50C-407E-A947-70E740481C1C}">
+                          <a14:useLocalDpi xmlns:a14="http://schemas.microsoft.com/office/drawing/2010/main" val="0"/>
+                        </a:ext>
+                      </a:extLst>
+                    </a:blip>
+                    <a:srcRect/>
+                    <a:stretch>
+                      <a:fillRect/>
+                    </a:stretch>
+                  </pic:blipFill>
+                  <pic:spPr bwMode="auto">
+                    <a:xfrm>
+                      <a:off x="0" y="0"/>
+                      <a:ext cx="2590800" cy="1036320"/>
+                    </a:xfrm>
+                    <a:prstGeom prst="rect">
+                      <a:avLst/>
+                    </a:prstGeom>
+                    <a:noFill/>
+                    <a:ln>
+                      <a:noFill/>
+                    </a:ln>
+                  </pic:spPr>
+                </pic:pic>
+              </a:graphicData>
+            </a:graphic>
+          </wp:inline>
+        </w:drawing>
+      </w:r>
+    </w:p>
+    <w:p>
+      <w:pPr>
+        <w:rPr>
+          <w:sz w:val="40"/>
+          <w:szCs w:val="40"/>
+          <w:lang w:val="en-US"/>
+        </w:rPr>
+      </w:pPr>
+      <w:r>
+        <w:rPr>
+          <w:noProof/>
+        </w:rPr>
+        <w:drawing>
+          <wp:inline distT="0" distB="0" distL="0" distR="0" wp14:anchorId="3BE4FF53" wp14:editId="10FE88D0">
+            <wp:extent cx="2559050" cy="2968916"/>
+            <wp:effectExtent l="0" t="0" r="0" b="3175"/>
+            <wp:docPr id="1159161503" name="Grafik 1"/>
+            <wp:cNvGraphicFramePr>
+              <a:graphicFrameLocks xmlns:a="http://schemas.openxmlformats.org/drawingml/2006/main" noChangeAspect="1"/>
+            </wp:cNvGraphicFramePr>
+            <a:graphic xmlns:a="http://schemas.openxmlformats.org/drawingml/2006/main">
+              <a:graphicData uri="http://schemas.openxmlformats.org/drawingml/2006/picture">
+                <pic:pic xmlns:pic="http://schemas.openxmlformats.org/drawingml/2006/picture">
+                  <pic:nvPicPr>
+                    <pic:cNvPr id="1159161503" name=""/>
+                    <pic:cNvPicPr/>
+                  </pic:nvPicPr>
+                  <pic:blipFill>
+                    <a:blip r:embed="rId30"/>
+                    <a:stretch>
+                      <a:fillRect/>
+                    </a:stretch>
+                  </pic:blipFill>
+                  <pic:spPr>
+                    <a:xfrm>
+                      <a:off x="0" y="0"/>
+                      <a:ext cx="2561002" cy="2971180"/>
+                    </a:xfrm>
+                    <a:prstGeom prst="rect">
+                      <a:avLst/>
+                    </a:prstGeom>
+                  </pic:spPr>
+                </pic:pic>
+              </a:graphicData>
+            </a:graphic>
+          </wp:inline>
+        </w:drawing>
+      </w:r>
+    </w:p>
+    <w:p>
+      <w:pPr>
+        <w:rPr>
+          <w:sz w:val="32"/>
+          <w:szCs w:val="32"/>
+          <w:lang w:val="en-US"/>
+        </w:rPr>
+      </w:pPr>
+      <w:r>
+        <w:rPr>
+          <w:sz w:val="32"/>
+          <w:szCs w:val="32"/>
+          <w:lang w:val="en-US"/>
+        </w:rPr>
+        <w:t xml:space="preserve">We got the </w:t>
+      </w:r>
+      <w:proofErr w:type="spellStart"/>
+      <w:r>
+        <w:rPr>
+          <w:sz w:val="32"/>
+          <w:szCs w:val="32"/>
+          <w:lang w:val="en-US"/>
+        </w:rPr>
+        <w:t>defaut</w:t>
+      </w:r>
+      <w:proofErr w:type="spellEnd"/>
+      <w:r>
+        <w:rPr>
+          <w:sz w:val="32"/>
+          <w:szCs w:val="32"/>
+          <w:lang w:val="en-US"/>
+        </w:rPr>
+        <w:t xml:space="preserve"> </w:t>
+      </w:r>
+      <w:r>
+        <w:rPr>
+          <w:sz w:val="32"/>
+          <w:szCs w:val="32"/>
+          <w:highlight w:val="yellow"/>
+          <w:lang w:val="en-US"/>
+        </w:rPr>
+        <w:t>GET</w:t>
+      </w:r>
+      <w:r>
+        <w:rPr>
+          <w:sz w:val="32"/>
+          <w:szCs w:val="32"/>
+          <w:lang w:val="en-US"/>
+        </w:rPr>
+        <w:t xml:space="preserve"> request as below:</w:t>
+      </w:r>
+    </w:p>
+    <w:p>
+      <w:pPr>
+        <w:rPr>
+          <w:color w:val="7030A0"/>
+          <w:sz w:val="40"/>
+          <w:szCs w:val="40"/>
+          <w:lang w:val="en-US"/>
+        </w:rPr>
+      </w:pPr>
+      <w:r>
+        <w:rPr>
+          <w:noProof/>
+          <w:color w:val="7030A0"/>
+          <w:sz w:val="40"/>
+          <w:szCs w:val="40"/>
+        </w:rPr>
+        <w:drawing>
+          <wp:inline distT="0" distB="0" distL="0" distR="0" wp14:anchorId="3508B1C7" wp14:editId="7840CF01">
+            <wp:extent cx="5095875" cy="2958551"/>
+            <wp:effectExtent l="0" t="0" r="0" b="0"/>
+            <wp:docPr id="1951984666" name="Grafik 1"/>
+            <wp:cNvGraphicFramePr>
+              <a:graphicFrameLocks xmlns:a="http://schemas.openxmlformats.org/drawingml/2006/main" noChangeAspect="1"/>
+            </wp:cNvGraphicFramePr>
+            <a:graphic xmlns:a="http://schemas.openxmlformats.org/drawingml/2006/main">
+              <a:graphicData uri="http://schemas.openxmlformats.org/drawingml/2006/picture">
+                <pic:pic xmlns:pic="http://schemas.openxmlformats.org/drawingml/2006/picture">
+                  <pic:nvPicPr>
+                    <pic:cNvPr id="1951984666" name=""/>
+                    <pic:cNvPicPr/>
+                  </pic:nvPicPr>
+                  <pic:blipFill>
+                    <a:blip r:embed="rId31"/>
+                    <a:stretch>
+                      <a:fillRect/>
+                    </a:stretch>
+                  </pic:blipFill>
+                  <pic:spPr>
+                    <a:xfrm>
+                      <a:off x="0" y="0"/>
+                      <a:ext cx="5096758" cy="2959064"/>
+                    </a:xfrm>
+                    <a:prstGeom prst="rect">
+                      <a:avLst/>
+                    </a:prstGeom>
+                  </pic:spPr>
+                </pic:pic>
+              </a:graphicData>
+            </a:graphic>
+          </wp:inline>
+        </w:drawing>
+      </w:r>
+    </w:p>
+    <w:p>
+      <w:pPr>
+        <w:numPr>
+          <w:ilvl w:val="0"/>
+          <w:numId w:val="1"/>
+        </w:numPr>
+        <w:rPr>
+          <w:color w:val="7030A0"/>
+          <w:sz w:val="40"/>
+          <w:szCs w:val="40"/>
+          <w:lang w:val="en-US"/>
+        </w:rPr>
+      </w:pPr>
+      <w:r>
+        <w:rPr>
+          <w:color w:val="7030A0"/>
+          <w:sz w:val="40"/>
+          <w:szCs w:val="40"/>
+          <w:lang w:val="en-US"/>
+        </w:rPr>
+        <w:lastRenderedPageBreak/>
+        <w:t>RUN…</w:t>
+      </w:r>
+    </w:p>
+    <w:p>
+      <w:pPr>
+        <w:rPr>
+          <w:sz w:val="28"/>
+          <w:szCs w:val="28"/>
+          <w:lang w:val="en-US"/>
+        </w:rPr>
+      </w:pPr>
+      <w:r>
+        <w:rPr>
+          <w:sz w:val="28"/>
+          <w:szCs w:val="28"/>
+          <w:lang w:val="en-US"/>
+        </w:rPr>
+        <w:t xml:space="preserve">C:\Users\Family\git\create-crud-api-with-express-for-prisma-mysql-app&gt; </w:t>
+      </w:r>
+      <w:r>
+        <w:rPr>
+          <w:sz w:val="28"/>
+          <w:szCs w:val="28"/>
+          <w:highlight w:val="yellow"/>
+          <w:lang w:val="en-US"/>
+        </w:rPr>
+        <w:t>node ./express-halloworld-service.js</w:t>
+      </w:r>
+    </w:p>
+    <w:p>
+      <w:pPr>
+        <w:rPr>
+          <w:sz w:val="28"/>
+          <w:szCs w:val="28"/>
+          <w:lang w:val="en-US"/>
+        </w:rPr>
+      </w:pPr>
+      <w:r>
+        <w:rPr>
+          <w:noProof/>
+        </w:rPr>
+        <w:drawing>
+          <wp:inline distT="0" distB="0" distL="0" distR="0" wp14:anchorId="556099BB" wp14:editId="057819F0">
+            <wp:extent cx="5760720" cy="671195"/>
+            <wp:effectExtent l="0" t="0" r="0" b="0"/>
+            <wp:docPr id="953847979" name="Grafik 1"/>
+            <wp:cNvGraphicFramePr>
+              <a:graphicFrameLocks xmlns:a="http://schemas.openxmlformats.org/drawingml/2006/main" noChangeAspect="1"/>
+            </wp:cNvGraphicFramePr>
+            <a:graphic xmlns:a="http://schemas.openxmlformats.org/drawingml/2006/main">
+              <a:graphicData uri="http://schemas.openxmlformats.org/drawingml/2006/picture">
+                <pic:pic xmlns:pic="http://schemas.openxmlformats.org/drawingml/2006/picture">
+                  <pic:nvPicPr>
+                    <pic:cNvPr id="491181332" name=""/>
+                    <pic:cNvPicPr/>
+                  </pic:nvPicPr>
+                  <pic:blipFill>
+                    <a:blip r:embed="rId23"/>
+                    <a:stretch>
+                      <a:fillRect/>
+                    </a:stretch>
+                  </pic:blipFill>
+                  <pic:spPr>
+                    <a:xfrm>
+                      <a:off x="0" y="0"/>
+                      <a:ext cx="5760720" cy="671195"/>
+                    </a:xfrm>
+                    <a:prstGeom prst="rect">
+                      <a:avLst/>
+                    </a:prstGeom>
+                  </pic:spPr>
+                </pic:pic>
+              </a:graphicData>
+            </a:graphic>
+          </wp:inline>
+        </w:drawing>
+      </w:r>
+    </w:p>
+    <w:p>
+      <w:pPr>
+        <w:rPr>
+          <w:sz w:val="28"/>
+          <w:szCs w:val="28"/>
+          <w:lang w:val="en-US"/>
+        </w:rPr>
+      </w:pPr>
+    </w:p>
+    <w:p>
+      <w:pPr>
+        <w:rPr>
+          <w:sz w:val="28"/>
+          <w:szCs w:val="28"/>
+          <w:lang w:val="en-US"/>
+        </w:rPr>
+      </w:pPr>
+      <w:r>
+        <w:rPr>
+          <w:sz w:val="28"/>
+          <w:szCs w:val="28"/>
+          <w:lang w:val="en-US"/>
+        </w:rPr>
+        <w:t xml:space="preserve">Change the </w:t>
+      </w:r>
+      <w:r>
+        <w:rPr>
+          <w:sz w:val="28"/>
+          <w:szCs w:val="28"/>
+          <w:highlight w:val="yellow"/>
+          <w:lang w:val="en-US"/>
+        </w:rPr>
+        <w:t>GET</w:t>
+      </w:r>
+      <w:r>
+        <w:rPr>
+          <w:sz w:val="28"/>
+          <w:szCs w:val="28"/>
+          <w:lang w:val="en-US"/>
+        </w:rPr>
+        <w:t xml:space="preserve"> request </w:t>
+      </w:r>
+      <w:proofErr w:type="gramStart"/>
+      <w:r>
+        <w:rPr>
+          <w:sz w:val="28"/>
+          <w:szCs w:val="28"/>
+          <w:lang w:val="en-US"/>
+        </w:rPr>
+        <w:t xml:space="preserve">to  </w:t>
+      </w:r>
+      <w:r>
+        <w:rPr>
+          <w:sz w:val="28"/>
+          <w:szCs w:val="28"/>
+          <w:highlight w:val="yellow"/>
+          <w:lang w:val="en-US"/>
+        </w:rPr>
+        <w:t>localhost</w:t>
+      </w:r>
+      <w:proofErr w:type="gramEnd"/>
+      <w:r>
+        <w:rPr>
+          <w:sz w:val="28"/>
+          <w:szCs w:val="28"/>
+          <w:highlight w:val="yellow"/>
+          <w:lang w:val="en-US"/>
+        </w:rPr>
+        <w:t>:3001</w:t>
+      </w:r>
+      <w:r>
+        <w:rPr>
+          <w:sz w:val="28"/>
+          <w:szCs w:val="28"/>
+          <w:lang w:val="en-US"/>
+        </w:rPr>
+        <w:t xml:space="preserve"> and click </w:t>
+      </w:r>
+      <w:r>
+        <w:rPr>
+          <w:sz w:val="28"/>
+          <w:szCs w:val="28"/>
+          <w:highlight w:val="yellow"/>
+          <w:lang w:val="en-US"/>
+        </w:rPr>
+        <w:t>Send</w:t>
+      </w:r>
+      <w:r>
+        <w:rPr>
+          <w:sz w:val="28"/>
+          <w:szCs w:val="28"/>
+          <w:lang w:val="en-US"/>
+        </w:rPr>
+        <w:t xml:space="preserve"> button </w:t>
+      </w:r>
+      <w:r>
+        <w:rPr>
+          <w:sz w:val="28"/>
+          <w:szCs w:val="28"/>
+          <w:lang w:val="en-US"/>
+        </w:rPr>
+        <w:sym w:font="Wingdings" w:char="F0E0"/>
+      </w:r>
+      <w:r>
+        <w:rPr>
+          <w:sz w:val="28"/>
+          <w:szCs w:val="28"/>
+          <w:lang w:val="en-US"/>
+        </w:rPr>
+        <w:t xml:space="preserve"> Response </w:t>
+      </w:r>
+      <w:r>
+        <w:rPr>
+          <w:sz w:val="28"/>
+          <w:szCs w:val="28"/>
+          <w:highlight w:val="yellow"/>
+          <w:lang w:val="en-US"/>
+        </w:rPr>
+        <w:t>Status = 200 OK</w:t>
+      </w:r>
+      <w:r>
+        <w:rPr>
+          <w:sz w:val="28"/>
+          <w:szCs w:val="28"/>
+          <w:lang w:val="en-US"/>
+        </w:rPr>
+        <w:t xml:space="preserve"> </w:t>
+      </w:r>
+      <w:r>
+        <w:rPr>
+          <w:sz w:val="28"/>
+          <w:szCs w:val="28"/>
+          <w:lang w:val="en-US"/>
+        </w:rPr>
+        <w:sym w:font="Wingdings" w:char="F0E0"/>
+      </w:r>
+      <w:r>
+        <w:rPr>
+          <w:sz w:val="28"/>
+          <w:szCs w:val="28"/>
+          <w:lang w:val="en-US"/>
+        </w:rPr>
+        <w:t xml:space="preserve"> The result is exactly what we want: </w:t>
+      </w:r>
+      <w:r>
+        <w:rPr>
+          <w:sz w:val="28"/>
+          <w:szCs w:val="28"/>
+          <w:lang w:val="en-US"/>
+        </w:rPr>
+        <w:t>“</w:t>
+      </w:r>
+      <w:r>
+        <w:rPr>
+          <w:sz w:val="28"/>
+          <w:szCs w:val="28"/>
+          <w:highlight w:val="yellow"/>
+          <w:lang w:val="en-US"/>
+        </w:rPr>
+        <w:t>Hallo World by using express framework</w:t>
+      </w:r>
+      <w:r>
+        <w:rPr>
+          <w:sz w:val="28"/>
+          <w:szCs w:val="28"/>
+          <w:lang w:val="en-US"/>
+        </w:rPr>
+        <w:t>”</w:t>
+      </w:r>
+    </w:p>
+    <w:p>
+      <w:pPr>
+        <w:rPr>
+          <w:sz w:val="40"/>
+          <w:szCs w:val="40"/>
+          <w:lang w:val="en-US"/>
+        </w:rPr>
+      </w:pPr>
+      <w:r>
+        <w:rPr>
+          <w:noProof/>
+        </w:rPr>
+        <w:drawing>
+          <wp:inline distT="0" distB="0" distL="0" distR="0" wp14:anchorId="56109126" wp14:editId="2E4C622F">
+            <wp:extent cx="5760720" cy="3709035"/>
+            <wp:effectExtent l="0" t="0" r="0" b="5715"/>
+            <wp:docPr id="893256852" name="Grafik 1"/>
+            <wp:cNvGraphicFramePr>
+              <a:graphicFrameLocks xmlns:a="http://schemas.openxmlformats.org/drawingml/2006/main" noChangeAspect="1"/>
+            </wp:cNvGraphicFramePr>
+            <a:graphic xmlns:a="http://schemas.openxmlformats.org/drawingml/2006/main">
+              <a:graphicData uri="http://schemas.openxmlformats.org/drawingml/2006/picture">
+                <pic:pic xmlns:pic="http://schemas.openxmlformats.org/drawingml/2006/picture">
+                  <pic:nvPicPr>
+                    <pic:cNvPr id="893256852" name=""/>
+                    <pic:cNvPicPr/>
+                  </pic:nvPicPr>
+                  <pic:blipFill>
+                    <a:blip r:embed="rId32"/>
+                    <a:stretch>
+                      <a:fillRect/>
+                    </a:stretch>
+                  </pic:blipFill>
+                  <pic:spPr>
+                    <a:xfrm>
+                      <a:off x="0" y="0"/>
+                      <a:ext cx="5760720" cy="3709035"/>
+                    </a:xfrm>
+                    <a:prstGeom prst="rect">
+                      <a:avLst/>
+                    </a:prstGeom>
+                  </pic:spPr>
+                </pic:pic>
+              </a:graphicData>
+            </a:graphic>
+          </wp:inline>
+        </w:drawing>
+      </w:r>
+    </w:p>
+    <w:p>
+      <w:pPr>
+        <w:rPr>
+          <w:sz w:val="40"/>
+          <w:szCs w:val="40"/>
+          <w:lang w:val="en-US"/>
+        </w:rPr>
+      </w:pPr>
+      <w:r>
+        <w:rPr>
+          <w:sz w:val="40"/>
+          <w:szCs w:val="40"/>
+          <w:lang w:val="en-US"/>
+        </w:rPr>
+        <w:br/>
+      </w:r>
+      <w:r>
+        <w:rPr>
+          <w:sz w:val="40"/>
+          <w:szCs w:val="40"/>
+          <w:lang w:val="en-US"/>
+        </w:rPr>
+        <w:t>Rest API Client</w:t>
+      </w:r>
+      <w:r>
+        <w:rPr>
+          <w:sz w:val="40"/>
+          <w:szCs w:val="40"/>
+          <w:lang w:val="en-US"/>
+        </w:rPr>
+        <w:t xml:space="preserve"> | http Client </w:t>
+      </w:r>
+      <w:r>
+        <w:rPr>
+          <w:sz w:val="40"/>
+          <w:szCs w:val="40"/>
+          <w:lang w:val="en-US"/>
+        </w:rPr>
+        <w:sym w:font="Wingdings" w:char="F0E0"/>
+      </w:r>
+      <w:r>
+        <w:rPr>
+          <w:sz w:val="40"/>
+          <w:szCs w:val="40"/>
+          <w:lang w:val="en-US"/>
+        </w:rPr>
+        <w:t xml:space="preserve"> Successful</w:t>
+      </w:r>
+      <w:r>
+        <w:rPr>
+          <w:sz w:val="40"/>
+          <w:szCs w:val="40"/>
+          <w:lang w:val="en-US"/>
+        </w:rPr>
+        <w:t xml:space="preserve"> </w:t>
+      </w:r>
+      <w:r>
+        <w:rPr>
+          <mc:AlternateContent>
+            <mc:Choice Requires="w16se"/>
+            <mc:Fallback>
+              <w:rFonts w:ascii="Segoe UI Emoji" w:eastAsia="Segoe UI Emoji" w:hAnsi="Segoe UI Emoji" w:cs="Segoe UI Emoji"/>
+            </mc:Fallback>
+          </mc:AlternateContent>
+          <w:sz w:val="40"/>
+          <w:szCs w:val="40"/>
+          <w:lang w:val="en-US"/>
+        </w:rPr>
+        <mc:AlternateContent>
+          <mc:Choice Requires="w16se">
+            <w16se:symEx w16se:font="Segoe UI Emoji" w16se:char="1F60A"/>
+          </mc:Choice>
+          <mc:Fallback>
+            <w:t>😊</w:t>
+          </mc:Fallback>
+        </mc:AlternateContent>
+      </w:r>
+    </w:p>
+    <w:p>
+      <w:pPr>
+        <w:rPr>
+          <w:sz w:val="40"/>
+          <w:szCs w:val="40"/>
+          <w:lang w:val="en-US"/>
+        </w:rPr>
+      </w:pPr>
     </w:p>
     <w:p>
       <w:pPr>
@@ -4570,7 +5562,7 @@
   <w:style w:type="paragraph" w:default="1" w:styleId="Standard">
     <w:name w:val="Normal"/>
     <w:qFormat/>
-    <w:rsid w:val="00826C95"/>
+    <w:rsid w:val="00026F49"/>
   </w:style>
   <w:style w:type="paragraph" w:styleId="berschrift1">
     <w:name w:val="heading 1"/>
@@ -4775,7 +5767,6 @@
   <w:style w:type="character" w:default="1" w:styleId="Absatz-Standardschriftart">
     <w:name w:val="Default Paragraph Font"/>
     <w:uiPriority w:val="1"/>
-    <w:semiHidden/>
     <w:unhideWhenUsed/>
   </w:style>
   <w:style w:type="table" w:default="1" w:styleId="NormaleTabelle">
